--- a/PROG6212_POE_Part1_With_Screenshots.docx
+++ b/PROG6212_POE_Part1_With_Screenshots.docx
@@ -763,30 +763,83 @@
     </w:sdt>
     <w:p>
       <w:pPr>
+        <w:pStyle w:val="Heading2"/>
+      </w:pPr>
+      <w:r>
+        <w:lastRenderedPageBreak/>
+        <w:t>Introduction &amp; Context</w:t>
+      </w:r>
+    </w:p>
+    <w:p>
+      <w:pPr>
+        <w:pStyle w:val="Heading3"/>
+        <w:rPr>
+          <w:rFonts w:asciiTheme="minorHAnsi" w:eastAsiaTheme="minorEastAsia" w:hAnsiTheme="minorHAnsi" w:cstheme="minorBidi"/>
+          <w:b w:val="0"/>
+          <w:bCs w:val="0"/>
+          <w:color w:val="auto"/>
+        </w:rPr>
+      </w:pPr>
+      <w:r>
+        <w:rPr>
+          <w:rFonts w:asciiTheme="minorHAnsi" w:eastAsiaTheme="minorEastAsia" w:hAnsiTheme="minorHAnsi" w:cstheme="minorBidi"/>
+          <w:b w:val="0"/>
+          <w:bCs w:val="0"/>
+          <w:color w:val="auto"/>
+        </w:rPr>
+        <w:t xml:space="preserve">The Contract Monthly Claim System (CMCS) has been conceptualized to modernize the submission and approval of monthly claims by part-time lecturers. In its current form, this process relies heavily on paperwork, which often leads to errors, inefficiencies, and unnecessary delays. CMCS introduces a digital solution that not only simplifies </w:t>
+      </w:r>
+      <w:proofErr w:type="gramStart"/>
+      <w:r>
+        <w:rPr>
+          <w:rFonts w:asciiTheme="minorHAnsi" w:eastAsiaTheme="minorEastAsia" w:hAnsiTheme="minorHAnsi" w:cstheme="minorBidi"/>
+          <w:b w:val="0"/>
+          <w:bCs w:val="0"/>
+          <w:color w:val="auto"/>
+        </w:rPr>
+        <w:t>claim</w:t>
+      </w:r>
+      <w:proofErr w:type="gramEnd"/>
+      <w:r>
+        <w:rPr>
+          <w:rFonts w:asciiTheme="minorHAnsi" w:eastAsiaTheme="minorEastAsia" w:hAnsiTheme="minorHAnsi" w:cstheme="minorBidi"/>
+          <w:b w:val="0"/>
+          <w:bCs w:val="0"/>
+          <w:color w:val="auto"/>
+        </w:rPr>
+        <w:t xml:space="preserve"> submissions but also enhances accuracy, transparency, and turnaround time. For academic institutions, the system ensures compliance with governance requirements and speeds up administrative workflows, ultimately supporting lecturers, coordinators, academic managers, and HR staff. The primary aim of this project is to provide a secure, easy-to-use platform that creates value for all stakeholders involved.</w:t>
+      </w:r>
+    </w:p>
+    <w:p>
+      <w:pPr>
+        <w:pStyle w:val="Heading2"/>
+        <w:rPr>
+          <w:rFonts w:asciiTheme="minorHAnsi" w:eastAsiaTheme="minorEastAsia" w:hAnsiTheme="minorHAnsi" w:cstheme="minorBidi"/>
+          <w:color w:val="auto"/>
+        </w:rPr>
+      </w:pPr>
+      <w:r>
+        <w:t>Part 1 – Project Planning and Prototype Development (Enhanced)</w:t>
+      </w:r>
+    </w:p>
+    <w:p>
+      <w:pPr>
         <w:pStyle w:val="Heading1"/>
+        <w:spacing w:before="120" w:after="120"/>
         <w:rPr>
           <w:rFonts w:ascii="Arial" w:hAnsi="Arial" w:cs="Arial"/>
         </w:rPr>
       </w:pPr>
       <w:r>
         <w:rPr>
-          <w:rFonts w:ascii="Arial" w:hAnsi="Arial" w:cs="Arial"/>
+          <w:rFonts w:ascii="Arial" w:eastAsiaTheme="minorEastAsia" w:hAnsi="Arial" w:cs="Arial"/>
+          <w:b w:val="0"/>
+          <w:bCs w:val="0"/>
+          <w:color w:val="auto"/>
+          <w:sz w:val="22"/>
+          <w:szCs w:val="22"/>
         </w:rPr>
-        <w:lastRenderedPageBreak/>
-        <w:t>Part 1 – Project Planning and Prototype Development (Enhanced)</w:t>
-      </w:r>
-    </w:p>
-    <w:p>
-      <w:pPr>
-        <w:rPr>
-          <w:rFonts w:ascii="Arial" w:hAnsi="Arial" w:cs="Arial"/>
-        </w:rPr>
-      </w:pPr>
-      <w:r>
-        <w:rPr>
-          <w:rFonts w:ascii="Arial" w:hAnsi="Arial" w:cs="Arial"/>
-        </w:rPr>
-        <w:t xml:space="preserve">This document enhances the Part 1 submission for the Contract Monthly Claim System (CMCS). It aligns the deliverables with the PROG6212 PoE marking rubric to maximise marks. The focus is on clear design rationale, a precise UML class diagram, a realistic project plan with dependencies, a detailed GUI/UI description for MVC (.NET Core), and explicit version-control evidence. </w:t>
+        <w:t>This report represents Part 1 submission for PROG6212 POE. The content has been aligned with the official marking rubric to ensure maximum performance. The deliverables include: a justification of system design decisions, a structured database model with a UML diagram, a realistic project plan, prototype user interface designs created in ASP.NET Core MVC, and a record of version-control practices.</w:t>
       </w:r>
     </w:p>
     <w:p>
@@ -807,123 +860,193 @@
       <w:pPr>
         <w:rPr>
           <w:rFonts w:ascii="Arial" w:hAnsi="Arial" w:cs="Arial"/>
+          <w:lang w:val="en-ZA"/>
         </w:rPr>
       </w:pPr>
       <w:r>
         <w:rPr>
           <w:rFonts w:ascii="Arial" w:hAnsi="Arial" w:cs="Arial"/>
+          <w:lang w:val="en-ZA"/>
         </w:rPr>
-        <w:t>Design approach: A modular, layered MVC architecture is selected to</w:t>
+        <w:t xml:space="preserve">The project adopts a modular </w:t>
       </w:r>
       <w:r>
         <w:rPr>
           <w:rFonts w:ascii="Arial" w:hAnsi="Arial" w:cs="Arial"/>
+          <w:b/>
+          <w:bCs/>
+          <w:lang w:val="en-ZA"/>
         </w:rPr>
-        <w:t xml:space="preserve"> </w:t>
+        <w:t>Model–View–Controller (MVC)</w:t>
       </w:r>
       <w:r>
         <w:rPr>
           <w:rFonts w:ascii="Arial" w:hAnsi="Arial" w:cs="Arial"/>
+          <w:lang w:val="en-ZA"/>
         </w:rPr>
-        <w:t>separate concerns. Views handle presentation (Razor), Controllers</w:t>
+        <w:t xml:space="preserve"> architecture. In this structure:</w:t>
+      </w:r>
+    </w:p>
+    <w:p>
+      <w:pPr>
+        <w:numPr>
+          <w:ilvl w:val="0"/>
+          <w:numId w:val="10"/>
+        </w:numPr>
+        <w:rPr>
+          <w:rFonts w:ascii="Arial" w:hAnsi="Arial" w:cs="Arial"/>
+          <w:lang w:val="en-ZA"/>
+        </w:rPr>
+      </w:pPr>
+      <w:r>
+        <w:rPr>
+          <w:rFonts w:ascii="Arial" w:hAnsi="Arial" w:cs="Arial"/>
+          <w:b/>
+          <w:bCs/>
+          <w:lang w:val="en-ZA"/>
+        </w:rPr>
+        <w:t>Views</w:t>
       </w:r>
       <w:r>
         <w:rPr>
           <w:rFonts w:ascii="Arial" w:hAnsi="Arial" w:cs="Arial"/>
+          <w:lang w:val="en-ZA"/>
         </w:rPr>
-        <w:t xml:space="preserve"> </w:t>
+        <w:t xml:space="preserve"> are responsible for presenting content through Razor pages.</w:t>
+      </w:r>
+    </w:p>
+    <w:p>
+      <w:pPr>
+        <w:numPr>
+          <w:ilvl w:val="0"/>
+          <w:numId w:val="10"/>
+        </w:numPr>
+        <w:rPr>
+          <w:rFonts w:ascii="Arial" w:hAnsi="Arial" w:cs="Arial"/>
+          <w:lang w:val="en-ZA"/>
+        </w:rPr>
+      </w:pPr>
+      <w:r>
+        <w:rPr>
+          <w:rFonts w:ascii="Arial" w:hAnsi="Arial" w:cs="Arial"/>
+          <w:b/>
+          <w:bCs/>
+          <w:lang w:val="en-ZA"/>
+        </w:rPr>
+        <w:t>Controllers</w:t>
       </w:r>
       <w:r>
         <w:rPr>
           <w:rFonts w:ascii="Arial" w:hAnsi="Arial" w:cs="Arial"/>
+          <w:lang w:val="en-ZA"/>
         </w:rPr>
-        <w:t>handle request routing, and Models represent data. The database is</w:t>
+        <w:t xml:space="preserve"> manage application flow and requests.</w:t>
+      </w:r>
+    </w:p>
+    <w:p>
+      <w:pPr>
+        <w:numPr>
+          <w:ilvl w:val="0"/>
+          <w:numId w:val="10"/>
+        </w:numPr>
+        <w:rPr>
+          <w:rFonts w:ascii="Arial" w:hAnsi="Arial" w:cs="Arial"/>
+          <w:lang w:val="en-ZA"/>
+        </w:rPr>
+      </w:pPr>
+      <w:r>
+        <w:rPr>
+          <w:rFonts w:ascii="Arial" w:hAnsi="Arial" w:cs="Arial"/>
+          <w:b/>
+          <w:bCs/>
+          <w:lang w:val="en-ZA"/>
+        </w:rPr>
+        <w:t>Models</w:t>
       </w:r>
       <w:r>
         <w:rPr>
           <w:rFonts w:ascii="Arial" w:hAnsi="Arial" w:cs="Arial"/>
+          <w:lang w:val="en-ZA"/>
         </w:rPr>
-        <w:t xml:space="preserve"> </w:t>
+        <w:t xml:space="preserve"> define and encapsulate the data layer.</w:t>
+      </w:r>
+    </w:p>
+    <w:p>
+      <w:pPr>
+        <w:rPr>
+          <w:rFonts w:ascii="Arial" w:hAnsi="Arial" w:cs="Arial"/>
+          <w:lang w:val="en-ZA"/>
+        </w:rPr>
+      </w:pPr>
+      <w:r>
+        <w:rPr>
+          <w:rFonts w:ascii="Arial" w:hAnsi="Arial" w:cs="Arial"/>
+          <w:lang w:val="en-ZA"/>
+        </w:rPr>
+        <w:t xml:space="preserve">The underlying database has been normalised to Third Normal Form (3NF) to minimise redundancy and maintain integrity. The design identifies four core entities: </w:t>
       </w:r>
       <w:r>
         <w:rPr>
           <w:rFonts w:ascii="Arial" w:hAnsi="Arial" w:cs="Arial"/>
+          <w:b/>
+          <w:bCs/>
+          <w:lang w:val="en-ZA"/>
         </w:rPr>
-        <w:t>normalized to 3NF to reduce redundancy and ensure data integrity. Key</w:t>
+        <w:t>Lecturer, Claim, Supporting Document, and User</w:t>
       </w:r>
       <w:r>
         <w:rPr>
           <w:rFonts w:ascii="Arial" w:hAnsi="Arial" w:cs="Arial"/>
+          <w:lang w:val="en-ZA"/>
         </w:rPr>
-        <w:t xml:space="preserve"> </w:t>
+        <w:t xml:space="preserve">. Roles such as Lecturer, Programme Coordinator, and Academic Manager are captured within the </w:t>
       </w:r>
       <w:r>
         <w:rPr>
           <w:rFonts w:ascii="Arial" w:hAnsi="Arial" w:cs="Arial"/>
+          <w:b/>
+          <w:bCs/>
+          <w:lang w:val="en-ZA"/>
         </w:rPr>
-        <w:t>entities are Lecturer, Claim, SupportingDocument, and User. Roles</w:t>
+        <w:t>User. Role</w:t>
       </w:r>
       <w:r>
         <w:rPr>
           <w:rFonts w:ascii="Arial" w:hAnsi="Arial" w:cs="Arial"/>
+          <w:lang w:val="en-ZA"/>
         </w:rPr>
-        <w:t xml:space="preserve"> </w:t>
+        <w:t xml:space="preserve"> attribute, and lecturer accounts can be linked through a </w:t>
       </w:r>
       <w:r>
         <w:rPr>
           <w:rFonts w:ascii="Arial" w:hAnsi="Arial" w:cs="Arial"/>
+          <w:b/>
+          <w:bCs/>
+          <w:lang w:val="en-ZA"/>
         </w:rPr>
-        <w:t>(Lecturer, ProgrammeCoordinator, AcademicManager) are modelled in</w:t>
+        <w:t>LinkedLecturerID</w:t>
       </w:r>
       <w:r>
         <w:rPr>
           <w:rFonts w:ascii="Arial" w:hAnsi="Arial" w:cs="Arial"/>
+          <w:lang w:val="en-ZA"/>
         </w:rPr>
-        <w:t xml:space="preserve"> </w:t>
+        <w:t xml:space="preserve"> field.</w:t>
       </w:r>
+    </w:p>
+    <w:p>
+      <w:pPr>
+        <w:rPr>
+          <w:rFonts w:ascii="Arial" w:hAnsi="Arial" w:cs="Arial"/>
+          <w:lang w:val="en-ZA"/>
+        </w:rPr>
+      </w:pPr>
       <w:r>
         <w:rPr>
           <w:rFonts w:ascii="Arial" w:hAnsi="Arial" w:cs="Arial"/>
+          <w:lang w:val="en-ZA"/>
         </w:rPr>
-        <w:t>User.Role; User accounts may link to Lecturer records via</w:t>
-      </w:r>
-      <w:r>
-        <w:rPr>
-          <w:rFonts w:ascii="Arial" w:hAnsi="Arial" w:cs="Arial"/>
-        </w:rPr>
-        <w:br/>
-        <w:t>LinkedLecturerID for role-based personalisation. Security</w:t>
-      </w:r>
-      <w:r>
-        <w:rPr>
-          <w:rFonts w:ascii="Arial" w:hAnsi="Arial" w:cs="Arial"/>
-        </w:rPr>
-        <w:t xml:space="preserve"> </w:t>
-      </w:r>
-      <w:r>
-        <w:rPr>
-          <w:rFonts w:ascii="Arial" w:hAnsi="Arial" w:cs="Arial"/>
-        </w:rPr>
-        <w:t>considerations: Passwords stored as salted hashes, file uploads</w:t>
-      </w:r>
-      <w:r>
-        <w:rPr>
-          <w:rFonts w:ascii="Arial" w:hAnsi="Arial" w:cs="Arial"/>
-        </w:rPr>
-        <w:t xml:space="preserve"> </w:t>
-      </w:r>
-      <w:r>
-        <w:rPr>
-          <w:rFonts w:ascii="Arial" w:hAnsi="Arial" w:cs="Arial"/>
-        </w:rPr>
-        <w:t>limited by type/size, and file storage path separated from webroot</w:t>
-      </w:r>
-      <w:r>
-        <w:rPr>
-          <w:rFonts w:ascii="Arial" w:hAnsi="Arial" w:cs="Arial"/>
-        </w:rPr>
-        <w:br/>
-        <w:t>with access controls in later parts.</w:t>
+        <w:t>Security is a central consideration in the design: passwords will be stored as salted hashes, document uploads will be size/type restricted, and file storage will be isolated from the web root for safer access in later project stages.</w:t>
       </w:r>
     </w:p>
     <w:p>
@@ -1011,6 +1134,12 @@
           <w:rFonts w:ascii="Arial" w:hAnsi="Arial" w:cs="Arial"/>
         </w:rPr>
         <w:br/>
+      </w:r>
+      <w:r>
+        <w:rPr>
+          <w:rFonts w:ascii="Arial" w:hAnsi="Arial" w:cs="Arial"/>
+        </w:rPr>
+        <w:lastRenderedPageBreak/>
         <w:t>• Must comply with institutional data policies and GDPR-like principles for data handling.</w:t>
       </w:r>
       <w:r>
@@ -1057,14 +1186,56 @@
         <w:rPr>
           <w:rFonts w:ascii="Arial" w:hAnsi="Arial" w:cs="Arial"/>
         </w:rPr>
-        <w:t>• Lecturer (1) → Claim (*)  — a Lecturer can submit many Claims.</w:t>
+        <w:t>• Lecturer (1) → Claim (*</w:t>
+      </w:r>
+      <w:proofErr w:type="gramStart"/>
+      <w:r>
+        <w:rPr>
+          <w:rFonts w:ascii="Arial" w:hAnsi="Arial" w:cs="Arial"/>
+        </w:rPr>
+        <w:t>)  —</w:t>
+      </w:r>
+      <w:proofErr w:type="gramEnd"/>
+      <w:r>
+        <w:rPr>
+          <w:rFonts w:ascii="Arial" w:hAnsi="Arial" w:cs="Arial"/>
+        </w:rPr>
+        <w:t xml:space="preserve"> a Lecturer can submit many Claims.</w:t>
       </w:r>
       <w:r>
         <w:rPr>
           <w:rFonts w:ascii="Arial" w:hAnsi="Arial" w:cs="Arial"/>
         </w:rPr>
         <w:br/>
-        <w:t>• Claim (1) → SupportingDocument (*) — a Claim can have multiple supporting documents.</w:t>
+        <w:t xml:space="preserve">• Claim (1) → </w:t>
+      </w:r>
+      <w:proofErr w:type="spellStart"/>
+      <w:r>
+        <w:rPr>
+          <w:rFonts w:ascii="Arial" w:hAnsi="Arial" w:cs="Arial"/>
+        </w:rPr>
+        <w:t>SupportingDocument</w:t>
+      </w:r>
+      <w:proofErr w:type="spellEnd"/>
+      <w:r>
+        <w:rPr>
+          <w:rFonts w:ascii="Arial" w:hAnsi="Arial" w:cs="Arial"/>
+        </w:rPr>
+        <w:t xml:space="preserve"> (</w:t>
+      </w:r>
+      <w:proofErr w:type="gramStart"/>
+      <w:r>
+        <w:rPr>
+          <w:rFonts w:ascii="Arial" w:hAnsi="Arial" w:cs="Arial"/>
+        </w:rPr>
+        <w:t>*) —</w:t>
+      </w:r>
+      <w:proofErr w:type="gramEnd"/>
+      <w:r>
+        <w:rPr>
+          <w:rFonts w:ascii="Arial" w:hAnsi="Arial" w:cs="Arial"/>
+        </w:rPr>
+        <w:t xml:space="preserve"> a Claim can have multiple supporting documents.</w:t>
       </w:r>
       <w:r>
         <w:rPr>
@@ -1085,7 +1256,6 @@
           <w:rFonts w:ascii="Arial" w:hAnsi="Arial" w:cs="Arial"/>
           <w:noProof/>
         </w:rPr>
-        <w:lastRenderedPageBreak/>
         <w:drawing>
           <wp:inline distT="0" distB="0" distL="0" distR="0" wp14:anchorId="126ED191" wp14:editId="4C308BBF">
             <wp:extent cx="5943600" cy="5257165"/>
@@ -1781,7 +1951,21 @@
         <w:rPr>
           <w:rFonts w:ascii="Arial" w:hAnsi="Arial" w:cs="Arial"/>
         </w:rPr>
-        <w:t>minimal clicks. Lecturer Dashboard: prominent 'Submit Claim' button</w:t>
+        <w:t xml:space="preserve">minimal clicks. </w:t>
+      </w:r>
+      <w:proofErr w:type="gramStart"/>
+      <w:r>
+        <w:rPr>
+          <w:rFonts w:ascii="Arial" w:hAnsi="Arial" w:cs="Arial"/>
+        </w:rPr>
+        <w:t>Lecturer</w:t>
+      </w:r>
+      <w:proofErr w:type="gramEnd"/>
+      <w:r>
+        <w:rPr>
+          <w:rFonts w:ascii="Arial" w:hAnsi="Arial" w:cs="Arial"/>
+        </w:rPr>
+        <w:t xml:space="preserve"> Dashboard: prominent 'Submit Claim' button</w:t>
       </w:r>
       <w:r>
         <w:rPr>
@@ -1900,7 +2084,35 @@
         <w:rPr>
           <w:rFonts w:ascii="Arial" w:hAnsi="Arial" w:cs="Arial"/>
         </w:rPr>
-        <w:t>2025-09-01 09:10 — Initial project skeleton: Program.cs, csproj, basic controllers and layout</w:t>
+        <w:t xml:space="preserve">2025-09-01 09:10 — Initial project skeleton: </w:t>
+      </w:r>
+      <w:proofErr w:type="spellStart"/>
+      <w:r>
+        <w:rPr>
+          <w:rFonts w:ascii="Arial" w:hAnsi="Arial" w:cs="Arial"/>
+        </w:rPr>
+        <w:t>Program.cs</w:t>
+      </w:r>
+      <w:proofErr w:type="spellEnd"/>
+      <w:r>
+        <w:rPr>
+          <w:rFonts w:ascii="Arial" w:hAnsi="Arial" w:cs="Arial"/>
+        </w:rPr>
+        <w:t xml:space="preserve">, </w:t>
+      </w:r>
+      <w:proofErr w:type="spellStart"/>
+      <w:r>
+        <w:rPr>
+          <w:rFonts w:ascii="Arial" w:hAnsi="Arial" w:cs="Arial"/>
+        </w:rPr>
+        <w:t>csproj</w:t>
+      </w:r>
+      <w:proofErr w:type="spellEnd"/>
+      <w:r>
+        <w:rPr>
+          <w:rFonts w:ascii="Arial" w:hAnsi="Arial" w:cs="Arial"/>
+        </w:rPr>
+        <w:t>, basic controllers and layout</w:t>
       </w:r>
     </w:p>
     <w:p>
@@ -1953,7 +2165,21 @@
           <w:rFonts w:ascii="Arial" w:hAnsi="Arial" w:cs="Arial"/>
         </w:rPr>
         <w:lastRenderedPageBreak/>
-        <w:t>2025-09-05 09:00 — Finalised Part 1 submission: Word doc, UML image, project zip</w:t>
+        <w:t xml:space="preserve">2025-09-05 09:00 — </w:t>
+      </w:r>
+      <w:proofErr w:type="spellStart"/>
+      <w:r>
+        <w:rPr>
+          <w:rFonts w:ascii="Arial" w:hAnsi="Arial" w:cs="Arial"/>
+        </w:rPr>
+        <w:t>Finalised</w:t>
+      </w:r>
+      <w:proofErr w:type="spellEnd"/>
+      <w:r>
+        <w:rPr>
+          <w:rFonts w:ascii="Arial" w:hAnsi="Arial" w:cs="Arial"/>
+        </w:rPr>
+        <w:t xml:space="preserve"> Part 1 submission: Word doc, UML image, project zip</w:t>
       </w:r>
     </w:p>
     <w:p>
@@ -2519,6 +2745,155 @@
       </w:rPr>
     </w:lvl>
   </w:abstractNum>
+  <w:abstractNum w:abstractNumId="9" w15:restartNumberingAfterBreak="0">
+    <w:nsid w:val="2C614F8A"/>
+    <w:multiLevelType w:val="multilevel"/>
+    <w:tmpl w:val="47F85F94"/>
+    <w:lvl w:ilvl="0">
+      <w:start w:val="1"/>
+      <w:numFmt w:val="bullet"/>
+      <w:lvlText w:val=""/>
+      <w:lvlJc w:val="left"/>
+      <w:pPr>
+        <w:tabs>
+          <w:tab w:val="num" w:pos="720"/>
+        </w:tabs>
+        <w:ind w:left="720" w:hanging="360"/>
+      </w:pPr>
+      <w:rPr>
+        <w:rFonts w:ascii="Symbol" w:hAnsi="Symbol" w:hint="default"/>
+        <w:sz w:val="20"/>
+      </w:rPr>
+    </w:lvl>
+    <w:lvl w:ilvl="1" w:tentative="1">
+      <w:start w:val="1"/>
+      <w:numFmt w:val="bullet"/>
+      <w:lvlText w:val="o"/>
+      <w:lvlJc w:val="left"/>
+      <w:pPr>
+        <w:tabs>
+          <w:tab w:val="num" w:pos="1440"/>
+        </w:tabs>
+        <w:ind w:left="1440" w:hanging="360"/>
+      </w:pPr>
+      <w:rPr>
+        <w:rFonts w:ascii="Courier New" w:hAnsi="Courier New" w:hint="default"/>
+        <w:sz w:val="20"/>
+      </w:rPr>
+    </w:lvl>
+    <w:lvl w:ilvl="2" w:tentative="1">
+      <w:start w:val="1"/>
+      <w:numFmt w:val="bullet"/>
+      <w:lvlText w:val=""/>
+      <w:lvlJc w:val="left"/>
+      <w:pPr>
+        <w:tabs>
+          <w:tab w:val="num" w:pos="2160"/>
+        </w:tabs>
+        <w:ind w:left="2160" w:hanging="360"/>
+      </w:pPr>
+      <w:rPr>
+        <w:rFonts w:ascii="Wingdings" w:hAnsi="Wingdings" w:hint="default"/>
+        <w:sz w:val="20"/>
+      </w:rPr>
+    </w:lvl>
+    <w:lvl w:ilvl="3" w:tentative="1">
+      <w:start w:val="1"/>
+      <w:numFmt w:val="bullet"/>
+      <w:lvlText w:val=""/>
+      <w:lvlJc w:val="left"/>
+      <w:pPr>
+        <w:tabs>
+          <w:tab w:val="num" w:pos="2880"/>
+        </w:tabs>
+        <w:ind w:left="2880" w:hanging="360"/>
+      </w:pPr>
+      <w:rPr>
+        <w:rFonts w:ascii="Wingdings" w:hAnsi="Wingdings" w:hint="default"/>
+        <w:sz w:val="20"/>
+      </w:rPr>
+    </w:lvl>
+    <w:lvl w:ilvl="4" w:tentative="1">
+      <w:start w:val="1"/>
+      <w:numFmt w:val="bullet"/>
+      <w:lvlText w:val=""/>
+      <w:lvlJc w:val="left"/>
+      <w:pPr>
+        <w:tabs>
+          <w:tab w:val="num" w:pos="3600"/>
+        </w:tabs>
+        <w:ind w:left="3600" w:hanging="360"/>
+      </w:pPr>
+      <w:rPr>
+        <w:rFonts w:ascii="Wingdings" w:hAnsi="Wingdings" w:hint="default"/>
+        <w:sz w:val="20"/>
+      </w:rPr>
+    </w:lvl>
+    <w:lvl w:ilvl="5" w:tentative="1">
+      <w:start w:val="1"/>
+      <w:numFmt w:val="bullet"/>
+      <w:lvlText w:val=""/>
+      <w:lvlJc w:val="left"/>
+      <w:pPr>
+        <w:tabs>
+          <w:tab w:val="num" w:pos="4320"/>
+        </w:tabs>
+        <w:ind w:left="4320" w:hanging="360"/>
+      </w:pPr>
+      <w:rPr>
+        <w:rFonts w:ascii="Wingdings" w:hAnsi="Wingdings" w:hint="default"/>
+        <w:sz w:val="20"/>
+      </w:rPr>
+    </w:lvl>
+    <w:lvl w:ilvl="6" w:tentative="1">
+      <w:start w:val="1"/>
+      <w:numFmt w:val="bullet"/>
+      <w:lvlText w:val=""/>
+      <w:lvlJc w:val="left"/>
+      <w:pPr>
+        <w:tabs>
+          <w:tab w:val="num" w:pos="5040"/>
+        </w:tabs>
+        <w:ind w:left="5040" w:hanging="360"/>
+      </w:pPr>
+      <w:rPr>
+        <w:rFonts w:ascii="Wingdings" w:hAnsi="Wingdings" w:hint="default"/>
+        <w:sz w:val="20"/>
+      </w:rPr>
+    </w:lvl>
+    <w:lvl w:ilvl="7" w:tentative="1">
+      <w:start w:val="1"/>
+      <w:numFmt w:val="bullet"/>
+      <w:lvlText w:val=""/>
+      <w:lvlJc w:val="left"/>
+      <w:pPr>
+        <w:tabs>
+          <w:tab w:val="num" w:pos="5760"/>
+        </w:tabs>
+        <w:ind w:left="5760" w:hanging="360"/>
+      </w:pPr>
+      <w:rPr>
+        <w:rFonts w:ascii="Wingdings" w:hAnsi="Wingdings" w:hint="default"/>
+        <w:sz w:val="20"/>
+      </w:rPr>
+    </w:lvl>
+    <w:lvl w:ilvl="8" w:tentative="1">
+      <w:start w:val="1"/>
+      <w:numFmt w:val="bullet"/>
+      <w:lvlText w:val=""/>
+      <w:lvlJc w:val="left"/>
+      <w:pPr>
+        <w:tabs>
+          <w:tab w:val="num" w:pos="6480"/>
+        </w:tabs>
+        <w:ind w:left="6480" w:hanging="360"/>
+      </w:pPr>
+      <w:rPr>
+        <w:rFonts w:ascii="Wingdings" w:hAnsi="Wingdings" w:hint="default"/>
+        <w:sz w:val="20"/>
+      </w:rPr>
+    </w:lvl>
+  </w:abstractNum>
   <w:num w:numId="1" w16cid:durableId="150410762">
     <w:abstractNumId w:val="8"/>
   </w:num>
@@ -2545,6 +2920,9 @@
   </w:num>
   <w:num w:numId="9" w16cid:durableId="766541310">
     <w:abstractNumId w:val="0"/>
+  </w:num>
+  <w:num w:numId="10" w16cid:durableId="42216396">
+    <w:abstractNumId w:val="9"/>
   </w:num>
 </w:numbering>
 </file>

--- a/PROG6212_POE_Part1_With_Screenshots.docx
+++ b/PROG6212_POE_Part1_With_Screenshots.docx
@@ -1051,116 +1051,387 @@
     </w:p>
     <w:p>
       <w:pPr>
+        <w:rPr>
+          <w:rFonts w:asciiTheme="majorHAnsi" w:eastAsiaTheme="majorEastAsia" w:hAnsiTheme="majorHAnsi" w:cstheme="majorBidi"/>
+          <w:b/>
+          <w:bCs/>
+          <w:color w:val="4F81BD" w:themeColor="accent1"/>
+          <w:sz w:val="26"/>
+          <w:szCs w:val="26"/>
+        </w:rPr>
+      </w:pPr>
+      <w:r>
+        <w:br w:type="page"/>
+      </w:r>
+    </w:p>
+    <w:p>
+      <w:pPr>
         <w:pStyle w:val="Heading2"/>
-        <w:rPr>
-          <w:rFonts w:ascii="Arial" w:hAnsi="Arial" w:cs="Arial"/>
-        </w:rPr>
       </w:pPr>
       <w:r>
-        <w:rPr>
-          <w:rFonts w:ascii="Arial" w:hAnsi="Arial" w:cs="Arial"/>
-        </w:rPr>
+        <w:lastRenderedPageBreak/>
         <w:t>2. Assumptions &amp; Constraints</w:t>
       </w:r>
     </w:p>
     <w:p>
       <w:pPr>
-        <w:rPr>
-          <w:rFonts w:ascii="Arial" w:hAnsi="Arial" w:cs="Arial"/>
+        <w:pStyle w:val="Heading3"/>
+        <w:rPr>
+          <w:lang w:val="en-ZA"/>
         </w:rPr>
       </w:pPr>
       <w:r>
         <w:rPr>
-          <w:rFonts w:ascii="Arial" w:hAnsi="Arial" w:cs="Arial"/>
-        </w:rPr>
-        <w:t>Assumptions:</w:t>
-      </w:r>
-      <w:r>
-        <w:rPr>
-          <w:rFonts w:ascii="Arial" w:hAnsi="Arial" w:cs="Arial"/>
-        </w:rPr>
-        <w:tab/>
-      </w:r>
-      <w:r>
-        <w:rPr>
-          <w:rFonts w:ascii="Arial" w:hAnsi="Arial" w:cs="Arial"/>
-        </w:rPr>
-        <w:br/>
-        <w:t>• Users have modern browsers and basic computer literacy.</w:t>
-      </w:r>
-      <w:r>
-        <w:rPr>
-          <w:rFonts w:ascii="Arial" w:hAnsi="Arial" w:cs="Arial"/>
-        </w:rPr>
-        <w:br/>
-        <w:t>• Claims submitted monthly; multiple claims per lecturer allowed.</w:t>
-      </w:r>
-      <w:r>
-        <w:rPr>
-          <w:rFonts w:ascii="Arial" w:hAnsi="Arial" w:cs="Arial"/>
-        </w:rPr>
-        <w:br/>
-        <w:t>• File server/storage available for uploaded files (or cloud storage in later parts).</w:t>
-      </w:r>
-      <w:r>
-        <w:rPr>
-          <w:rFonts w:ascii="Arial" w:hAnsi="Arial" w:cs="Arial"/>
-        </w:rPr>
-        <w:br/>
-      </w:r>
-      <w:r>
-        <w:rPr>
-          <w:rFonts w:ascii="Arial" w:hAnsi="Arial" w:cs="Arial"/>
-        </w:rPr>
-        <w:br/>
-        <w:t>Constraints:</w:t>
-      </w:r>
-      <w:r>
-        <w:rPr>
-          <w:rFonts w:ascii="Arial" w:hAnsi="Arial" w:cs="Arial"/>
-        </w:rPr>
-        <w:br/>
-        <w:t>• Part 1: UI-only (no persistence). Part 2/3 will implement DB and automations.</w:t>
-      </w:r>
-      <w:r>
-        <w:rPr>
-          <w:rFonts w:ascii="Arial" w:hAnsi="Arial" w:cs="Arial"/>
-        </w:rPr>
-        <w:br/>
-        <w:t>• Allowed file types: .pdf, .docx, .xlsx; max file size suggested 10 MB.</w:t>
-      </w:r>
-      <w:r>
-        <w:rPr>
-          <w:rFonts w:ascii="Arial" w:hAnsi="Arial" w:cs="Arial"/>
-        </w:rPr>
-        <w:br/>
-      </w:r>
-      <w:r>
-        <w:rPr>
-          <w:rFonts w:ascii="Arial" w:hAnsi="Arial" w:cs="Arial"/>
-        </w:rPr>
-        <w:lastRenderedPageBreak/>
-        <w:t>• Must comply with institutional data policies and GDPR-like principles for data handling.</w:t>
-      </w:r>
-      <w:r>
-        <w:rPr>
-          <w:rFonts w:ascii="Arial" w:hAnsi="Arial" w:cs="Arial"/>
-        </w:rPr>
-        <w:br/>
+          <w:lang w:val="en-ZA"/>
+        </w:rPr>
+        <w:t>Assumptions</w:t>
       </w:r>
     </w:p>
     <w:p>
       <w:pPr>
+        <w:pStyle w:val="ListParagraph"/>
+        <w:numPr>
+          <w:ilvl w:val="0"/>
+          <w:numId w:val="12"/>
+        </w:numPr>
+        <w:rPr>
+          <w:rFonts w:ascii="Arial" w:hAnsi="Arial" w:cs="Arial"/>
+          <w:lang w:val="en-ZA"/>
+        </w:rPr>
+      </w:pPr>
+      <w:r>
+        <w:rPr>
+          <w:rFonts w:ascii="Arial" w:hAnsi="Arial" w:cs="Arial"/>
+          <w:lang w:val="en-ZA"/>
+        </w:rPr>
+        <w:t>Users have access to modern web browsers and possess basic computer literacy.</w:t>
+      </w:r>
+    </w:p>
+    <w:p>
+      <w:pPr>
+        <w:pStyle w:val="ListParagraph"/>
+        <w:rPr>
+          <w:rFonts w:ascii="Arial" w:hAnsi="Arial" w:cs="Arial"/>
+          <w:lang w:val="en-ZA"/>
+        </w:rPr>
+      </w:pPr>
+    </w:p>
+    <w:p>
+      <w:pPr>
+        <w:pStyle w:val="ListParagraph"/>
+        <w:numPr>
+          <w:ilvl w:val="0"/>
+          <w:numId w:val="12"/>
+        </w:numPr>
+        <w:rPr>
+          <w:rFonts w:ascii="Arial" w:hAnsi="Arial" w:cs="Arial"/>
+          <w:lang w:val="en-ZA"/>
+        </w:rPr>
+      </w:pPr>
+      <w:r>
+        <w:rPr>
+          <w:rFonts w:ascii="Arial" w:hAnsi="Arial" w:cs="Arial"/>
+          <w:lang w:val="en-ZA"/>
+        </w:rPr>
+        <w:t>Claims are submitted monthly, and multiple claims may be created by one lecturer.</w:t>
+      </w:r>
+    </w:p>
+    <w:p>
+      <w:pPr>
+        <w:pStyle w:val="ListParagraph"/>
+        <w:rPr>
+          <w:rFonts w:ascii="Arial" w:hAnsi="Arial" w:cs="Arial"/>
+          <w:lang w:val="en-ZA"/>
+        </w:rPr>
+      </w:pPr>
+    </w:p>
+    <w:p>
+      <w:pPr>
+        <w:pStyle w:val="ListParagraph"/>
+        <w:numPr>
+          <w:ilvl w:val="0"/>
+          <w:numId w:val="12"/>
+        </w:numPr>
+        <w:rPr>
+          <w:rFonts w:ascii="Arial" w:hAnsi="Arial" w:cs="Arial"/>
+          <w:lang w:val="en-ZA"/>
+        </w:rPr>
+      </w:pPr>
+      <w:r>
+        <w:rPr>
+          <w:rFonts w:ascii="Arial" w:hAnsi="Arial" w:cs="Arial"/>
+          <w:lang w:val="en-ZA"/>
+        </w:rPr>
+        <w:t>Adequate storage (local or cloud-based) is available for document uploads.</w:t>
+      </w:r>
+    </w:p>
+    <w:p>
+      <w:pPr>
+        <w:pStyle w:val="Heading3"/>
+        <w:rPr>
+          <w:lang w:val="en-ZA"/>
+        </w:rPr>
+      </w:pPr>
+      <w:r>
+        <w:rPr>
+          <w:lang w:val="en-ZA"/>
+        </w:rPr>
+        <w:t>Constraints</w:t>
+      </w:r>
+    </w:p>
+    <w:p>
+      <w:pPr>
+        <w:pStyle w:val="ListParagraph"/>
+        <w:numPr>
+          <w:ilvl w:val="0"/>
+          <w:numId w:val="13"/>
+        </w:numPr>
+        <w:rPr>
+          <w:rFonts w:ascii="Arial" w:hAnsi="Arial" w:cs="Arial"/>
+          <w:lang w:val="en-ZA"/>
+        </w:rPr>
+      </w:pPr>
+      <w:r>
+        <w:rPr>
+          <w:rFonts w:ascii="Arial" w:hAnsi="Arial" w:cs="Arial"/>
+          <w:lang w:val="en-ZA"/>
+        </w:rPr>
+        <w:t>In Part 1, only the front-end prototype is developed; database integration and automation will follow in Parts 2 and 3.</w:t>
+      </w:r>
+    </w:p>
+    <w:p>
+      <w:pPr>
+        <w:pStyle w:val="ListParagraph"/>
+        <w:rPr>
+          <w:rFonts w:ascii="Arial" w:hAnsi="Arial" w:cs="Arial"/>
+          <w:lang w:val="en-ZA"/>
+        </w:rPr>
+      </w:pPr>
+    </w:p>
+    <w:p>
+      <w:pPr>
+        <w:pStyle w:val="ListParagraph"/>
+        <w:numPr>
+          <w:ilvl w:val="0"/>
+          <w:numId w:val="13"/>
+        </w:numPr>
+        <w:rPr>
+          <w:rFonts w:ascii="Arial" w:hAnsi="Arial" w:cs="Arial"/>
+          <w:lang w:val="en-ZA"/>
+        </w:rPr>
+      </w:pPr>
+      <w:r>
+        <w:rPr>
+          <w:rFonts w:ascii="Arial" w:hAnsi="Arial" w:cs="Arial"/>
+          <w:lang w:val="en-ZA"/>
+        </w:rPr>
+        <w:t>Only .pdf, .docx, and .xlsx files will be accepted, with an estimated 10 MB file-size limit.</w:t>
+      </w:r>
+    </w:p>
+    <w:p>
+      <w:pPr>
+        <w:pStyle w:val="ListParagraph"/>
+        <w:rPr>
+          <w:rFonts w:ascii="Arial" w:hAnsi="Arial" w:cs="Arial"/>
+          <w:lang w:val="en-ZA"/>
+        </w:rPr>
+      </w:pPr>
+    </w:p>
+    <w:p>
+      <w:pPr>
+        <w:pStyle w:val="ListParagraph"/>
+        <w:numPr>
+          <w:ilvl w:val="0"/>
+          <w:numId w:val="13"/>
+        </w:numPr>
+        <w:rPr>
+          <w:rFonts w:ascii="Arial" w:hAnsi="Arial" w:cs="Arial"/>
+          <w:lang w:val="en-ZA"/>
+        </w:rPr>
+      </w:pPr>
+      <w:r>
+        <w:rPr>
+          <w:rFonts w:ascii="Arial" w:hAnsi="Arial" w:cs="Arial"/>
+          <w:lang w:val="en-ZA"/>
+        </w:rPr>
+        <w:t>The system must align with institutional data-management rules and broader privacy regulations (e.g., GDPR principles).</w:t>
+      </w:r>
+    </w:p>
+    <w:p>
+      <w:pPr>
+        <w:pStyle w:val="Heading3"/>
+      </w:pPr>
+      <w:r>
+        <w:t>Database Entity Descriptions</w:t>
+      </w:r>
+    </w:p>
+    <w:p>
+      <w:pPr>
+        <w:pStyle w:val="ListParagraph"/>
+        <w:numPr>
+          <w:ilvl w:val="0"/>
+          <w:numId w:val="11"/>
+        </w:numPr>
+        <w:rPr>
+          <w:lang w:val="en-ZA"/>
+        </w:rPr>
+      </w:pPr>
+      <w:r>
+        <w:rPr>
+          <w:b/>
+          <w:bCs/>
+          <w:lang w:val="en-ZA"/>
+        </w:rPr>
+        <w:t>Lecturer:</w:t>
+      </w:r>
+      <w:r>
+        <w:rPr>
+          <w:lang w:val="en-ZA"/>
+        </w:rPr>
+        <w:t xml:space="preserve"> Holds lecturer details (ID, name, email, department). Each lecturer may submit multiple claims.</w:t>
+      </w:r>
+    </w:p>
+    <w:p>
+      <w:pPr>
+        <w:pStyle w:val="ListParagraph"/>
+        <w:rPr>
+          <w:lang w:val="en-ZA"/>
+        </w:rPr>
+      </w:pPr>
+    </w:p>
+    <w:p>
+      <w:pPr>
+        <w:pStyle w:val="ListParagraph"/>
+        <w:numPr>
+          <w:ilvl w:val="0"/>
+          <w:numId w:val="11"/>
+        </w:numPr>
+        <w:rPr>
+          <w:lang w:val="en-ZA"/>
+        </w:rPr>
+      </w:pPr>
+      <w:r>
+        <w:rPr>
+          <w:b/>
+          <w:bCs/>
+          <w:lang w:val="en-ZA"/>
+        </w:rPr>
+        <w:t>Claim:</w:t>
+      </w:r>
+      <w:r>
+        <w:rPr>
+          <w:lang w:val="en-ZA"/>
+        </w:rPr>
+        <w:t xml:space="preserve"> Contains information such as claim ID, lecturer ID, hours worked, hourly rate, claim status, and date of submission. Each claim is linked to exactly one lecturer.</w:t>
+      </w:r>
+    </w:p>
+    <w:p>
+      <w:pPr>
+        <w:pStyle w:val="ListParagraph"/>
+        <w:rPr>
+          <w:b/>
+          <w:bCs/>
+          <w:lang w:val="en-ZA"/>
+        </w:rPr>
+      </w:pPr>
+    </w:p>
+    <w:p>
+      <w:pPr>
+        <w:pStyle w:val="ListParagraph"/>
+        <w:numPr>
+          <w:ilvl w:val="0"/>
+          <w:numId w:val="11"/>
+        </w:numPr>
+        <w:rPr>
+          <w:lang w:val="en-ZA"/>
+        </w:rPr>
+      </w:pPr>
+      <w:r>
+        <w:rPr>
+          <w:b/>
+          <w:bCs/>
+          <w:lang w:val="en-ZA"/>
+        </w:rPr>
+        <w:t>Supporting Document:</w:t>
+      </w:r>
+      <w:r>
+        <w:rPr>
+          <w:lang w:val="en-ZA"/>
+        </w:rPr>
+        <w:t xml:space="preserve"> Stores metadata about uploaded files (file name, type, path, upload date). Each supporting document is associated with a single claim.</w:t>
+      </w:r>
+    </w:p>
+    <w:p>
+      <w:pPr>
+        <w:pStyle w:val="ListParagraph"/>
+        <w:rPr>
+          <w:b/>
+          <w:bCs/>
+          <w:lang w:val="en-ZA"/>
+        </w:rPr>
+      </w:pPr>
+    </w:p>
+    <w:p>
+      <w:pPr>
+        <w:pStyle w:val="ListParagraph"/>
+        <w:numPr>
+          <w:ilvl w:val="0"/>
+          <w:numId w:val="11"/>
+        </w:numPr>
+        <w:rPr>
+          <w:lang w:val="en-ZA"/>
+        </w:rPr>
+      </w:pPr>
+      <w:r>
+        <w:rPr>
+          <w:b/>
+          <w:bCs/>
+          <w:lang w:val="en-ZA"/>
+        </w:rPr>
+        <w:t>User:</w:t>
+      </w:r>
+      <w:r>
+        <w:rPr>
+          <w:lang w:val="en-ZA"/>
+        </w:rPr>
+        <w:t xml:space="preserve"> Represents users of the system (lecturers, coordinators, managers) with login credentials and a defined role. Each user may optionally be linked to a lecturer record.</w:t>
+      </w:r>
+    </w:p>
+    <w:p>
+      <w:pPr>
+        <w:rPr>
+          <w:rFonts w:ascii="Arial" w:hAnsi="Arial" w:cs="Arial"/>
+        </w:rPr>
+      </w:pPr>
+    </w:p>
+    <w:p>
+      <w:pPr>
+        <w:rPr>
+          <w:rFonts w:ascii="Arial" w:eastAsiaTheme="majorEastAsia" w:hAnsi="Arial" w:cs="Arial"/>
+          <w:b/>
+          <w:bCs/>
+          <w:color w:val="4F81BD" w:themeColor="accent1"/>
+          <w:sz w:val="26"/>
+          <w:szCs w:val="26"/>
+        </w:rPr>
+      </w:pPr>
+      <w:r>
+        <w:rPr>
+          <w:rFonts w:ascii="Arial" w:hAnsi="Arial" w:cs="Arial"/>
+        </w:rPr>
+        <w:br w:type="page"/>
+      </w:r>
+    </w:p>
+    <w:p>
+      <w:pPr>
         <w:pStyle w:val="Heading2"/>
         <w:rPr>
           <w:rFonts w:ascii="Arial" w:hAnsi="Arial" w:cs="Arial"/>
         </w:rPr>
       </w:pPr>
       <w:r>
-        <w:rPr>
-          <w:rFonts w:ascii="Arial" w:hAnsi="Arial" w:cs="Arial"/>
-        </w:rPr>
-        <w:t>3. UML Class Diagram (Database)</w:t>
+        <w:lastRenderedPageBreak/>
+        <w:t>3. Uml Class Diagram (Database)</w:t>
       </w:r>
     </w:p>
     <w:p>
@@ -1186,56 +1457,14 @@
         <w:rPr>
           <w:rFonts w:ascii="Arial" w:hAnsi="Arial" w:cs="Arial"/>
         </w:rPr>
-        <w:t>• Lecturer (1) → Claim (*</w:t>
-      </w:r>
-      <w:proofErr w:type="gramStart"/>
-      <w:r>
-        <w:rPr>
-          <w:rFonts w:ascii="Arial" w:hAnsi="Arial" w:cs="Arial"/>
-        </w:rPr>
-        <w:t>)  —</w:t>
-      </w:r>
-      <w:proofErr w:type="gramEnd"/>
-      <w:r>
-        <w:rPr>
-          <w:rFonts w:ascii="Arial" w:hAnsi="Arial" w:cs="Arial"/>
-        </w:rPr>
-        <w:t xml:space="preserve"> a Lecturer can submit many Claims.</w:t>
+        <w:t>• Lecturer (1) → Claim (*) a Lecturer can submit many Claims.</w:t>
       </w:r>
       <w:r>
         <w:rPr>
           <w:rFonts w:ascii="Arial" w:hAnsi="Arial" w:cs="Arial"/>
         </w:rPr>
         <w:br/>
-        <w:t xml:space="preserve">• Claim (1) → </w:t>
-      </w:r>
-      <w:proofErr w:type="spellStart"/>
-      <w:r>
-        <w:rPr>
-          <w:rFonts w:ascii="Arial" w:hAnsi="Arial" w:cs="Arial"/>
-        </w:rPr>
-        <w:t>SupportingDocument</w:t>
-      </w:r>
-      <w:proofErr w:type="spellEnd"/>
-      <w:r>
-        <w:rPr>
-          <w:rFonts w:ascii="Arial" w:hAnsi="Arial" w:cs="Arial"/>
-        </w:rPr>
-        <w:t xml:space="preserve"> (</w:t>
-      </w:r>
-      <w:proofErr w:type="gramStart"/>
-      <w:r>
-        <w:rPr>
-          <w:rFonts w:ascii="Arial" w:hAnsi="Arial" w:cs="Arial"/>
-        </w:rPr>
-        <w:t>*) —</w:t>
-      </w:r>
-      <w:proofErr w:type="gramEnd"/>
-      <w:r>
-        <w:rPr>
-          <w:rFonts w:ascii="Arial" w:hAnsi="Arial" w:cs="Arial"/>
-        </w:rPr>
-        <w:t xml:space="preserve"> a Claim can have multiple supporting documents.</w:t>
+        <w:t>• Claim (1) → SupportingDocument (*) a Claim can have multiple supporting documents.</w:t>
       </w:r>
       <w:r>
         <w:rPr>
@@ -1257,7 +1486,7 @@
           <w:noProof/>
         </w:rPr>
         <w:drawing>
-          <wp:inline distT="0" distB="0" distL="0" distR="0" wp14:anchorId="126ED191" wp14:editId="4C308BBF">
+          <wp:inline distT="0" distB="0" distL="0" distR="0" wp14:anchorId="1315035E" wp14:editId="282EE08D">
             <wp:extent cx="5943600" cy="5257165"/>
             <wp:effectExtent l="19050" t="19050" r="19050" b="19685"/>
             <wp:docPr id="69078339" name="Picture 1"/>
@@ -1335,13 +1564,146 @@
       <w:pPr>
         <w:rPr>
           <w:rFonts w:ascii="Arial" w:hAnsi="Arial" w:cs="Arial"/>
+          <w:lang w:val="en-ZA"/>
         </w:rPr>
       </w:pPr>
       <w:r>
         <w:rPr>
           <w:rFonts w:ascii="Arial" w:hAnsi="Arial" w:cs="Arial"/>
-        </w:rPr>
-        <w:t>The timeline assumes a 6-week schedule for a single developer and aims to be realistic and achievable. Week ranges are calendar-style milestones, not exact dates — adjust to your semester calendar.</w:t>
+          <w:lang w:val="en-ZA"/>
+        </w:rPr>
+        <w:t xml:space="preserve">The project is planned over six weeks, using </w:t>
+      </w:r>
+      <w:r>
+        <w:rPr>
+          <w:rFonts w:ascii="Arial" w:hAnsi="Arial" w:cs="Arial"/>
+          <w:b/>
+          <w:bCs/>
+          <w:lang w:val="en-ZA"/>
+        </w:rPr>
+        <w:t>the Agile methodology</w:t>
+      </w:r>
+      <w:r>
+        <w:rPr>
+          <w:rFonts w:ascii="Arial" w:hAnsi="Arial" w:cs="Arial"/>
+          <w:lang w:val="en-ZA"/>
+        </w:rPr>
+        <w:t xml:space="preserve"> to deliver work incrementally and allow for feedback.</w:t>
+      </w:r>
+    </w:p>
+    <w:p>
+      <w:pPr>
+        <w:rPr>
+          <w:rFonts w:ascii="Arial" w:hAnsi="Arial" w:cs="Arial"/>
+          <w:lang w:val="en-ZA"/>
+        </w:rPr>
+      </w:pPr>
+      <w:r>
+        <w:rPr>
+          <w:rFonts w:ascii="Arial" w:hAnsi="Arial" w:cs="Arial"/>
+          <w:b/>
+          <w:bCs/>
+          <w:lang w:val="en-ZA"/>
+        </w:rPr>
+        <w:t>Methodology &amp; Resources</w:t>
+      </w:r>
+      <w:r>
+        <w:rPr>
+          <w:rFonts w:ascii="Arial" w:hAnsi="Arial" w:cs="Arial"/>
+          <w:lang w:val="en-ZA"/>
+        </w:rPr>
+        <w:br/>
+        <w:t xml:space="preserve">Agile sprints provide flexibility and ensure risks are managed by frequent reviews. Tools </w:t>
+      </w:r>
+      <w:proofErr w:type="gramStart"/>
+      <w:r>
+        <w:rPr>
+          <w:rFonts w:ascii="Arial" w:hAnsi="Arial" w:cs="Arial"/>
+          <w:lang w:val="en-ZA"/>
+        </w:rPr>
+        <w:t>include:</w:t>
+      </w:r>
+      <w:proofErr w:type="gramEnd"/>
+      <w:r>
+        <w:rPr>
+          <w:rFonts w:ascii="Arial" w:hAnsi="Arial" w:cs="Arial"/>
+          <w:lang w:val="en-ZA"/>
+        </w:rPr>
+        <w:t xml:space="preserve"> Visual Studio Code, .NET Core SDK, GitHub for version control, Microsoft Word for documentation, and Draw.io for diagramming. Communication is assumed through online collaboration tools.</w:t>
+      </w:r>
+    </w:p>
+    <w:p>
+      <w:pPr>
+        <w:rPr>
+          <w:rFonts w:ascii="Arial" w:hAnsi="Arial" w:cs="Arial"/>
+          <w:lang w:val="en-ZA"/>
+        </w:rPr>
+      </w:pPr>
+      <w:r>
+        <w:rPr>
+          <w:rFonts w:ascii="Arial" w:hAnsi="Arial" w:cs="Arial"/>
+          <w:b/>
+          <w:bCs/>
+          <w:lang w:val="en-ZA"/>
+        </w:rPr>
+        <w:t>Risks &amp; Mitigation</w:t>
+      </w:r>
+    </w:p>
+    <w:p>
+      <w:pPr>
+        <w:numPr>
+          <w:ilvl w:val="0"/>
+          <w:numId w:val="14"/>
+        </w:numPr>
+        <w:rPr>
+          <w:rFonts w:ascii="Arial" w:hAnsi="Arial" w:cs="Arial"/>
+          <w:lang w:val="en-ZA"/>
+        </w:rPr>
+      </w:pPr>
+      <w:r>
+        <w:rPr>
+          <w:rFonts w:ascii="Arial" w:hAnsi="Arial" w:cs="Arial"/>
+          <w:lang w:val="en-ZA"/>
+        </w:rPr>
+        <w:t>Lack of experience with .NET Core → mitigated through tutorials and documentation.</w:t>
+      </w:r>
+    </w:p>
+    <w:p>
+      <w:pPr>
+        <w:numPr>
+          <w:ilvl w:val="0"/>
+          <w:numId w:val="14"/>
+        </w:numPr>
+        <w:rPr>
+          <w:rFonts w:ascii="Arial" w:hAnsi="Arial" w:cs="Arial"/>
+          <w:lang w:val="en-ZA"/>
+        </w:rPr>
+      </w:pPr>
+      <w:r>
+        <w:rPr>
+          <w:rFonts w:ascii="Arial" w:hAnsi="Arial" w:cs="Arial"/>
+          <w:lang w:val="en-ZA"/>
+        </w:rPr>
+        <w:t>Schedule slippage or scope changes → mitigated through sprint planning and reviews.</w:t>
+      </w:r>
+    </w:p>
+    <w:p>
+      <w:pPr>
+        <w:numPr>
+          <w:ilvl w:val="0"/>
+          <w:numId w:val="14"/>
+        </w:numPr>
+        <w:rPr>
+          <w:rFonts w:ascii="Arial" w:hAnsi="Arial" w:cs="Arial"/>
+          <w:lang w:val="en-ZA"/>
+        </w:rPr>
+      </w:pPr>
+      <w:r>
+        <w:rPr>
+          <w:rFonts w:ascii="Arial" w:hAnsi="Arial" w:cs="Arial"/>
+          <w:lang w:val="en-ZA"/>
+        </w:rPr>
+        <w:t>Dependency or configuration issues → mitigated through early testing and package management.</w:t>
       </w:r>
     </w:p>
     <w:tbl>
@@ -1916,6 +2278,29 @@
       </w:tr>
     </w:tbl>
     <w:p>
+      <w:r>
+        <w:t>The GUI design adheres to consistency principles: common navigation layout across pages, uniform button placement, and predictable form layouts. Accessibility is prioritized with clear labels, high color contrast for readability, keyboard navigability, and responsive design for different screen sizes. Error prevention and feedback messages will also be incorporated in later parts of the project to enhance usability.</w:t>
+      </w:r>
+    </w:p>
+    <w:p>
+      <w:pPr>
+        <w:rPr>
+          <w:rFonts w:ascii="Arial" w:eastAsiaTheme="majorEastAsia" w:hAnsi="Arial" w:cs="Arial"/>
+          <w:b/>
+          <w:bCs/>
+          <w:color w:val="4F81BD" w:themeColor="accent1"/>
+          <w:sz w:val="26"/>
+          <w:szCs w:val="26"/>
+        </w:rPr>
+      </w:pPr>
+      <w:r>
+        <w:rPr>
+          <w:rFonts w:ascii="Arial" w:hAnsi="Arial" w:cs="Arial"/>
+        </w:rPr>
+        <w:br w:type="page"/>
+      </w:r>
+    </w:p>
+    <w:p>
       <w:pPr>
         <w:pStyle w:val="Heading2"/>
         <w:rPr>
@@ -1926,6 +2311,7 @@
         <w:rPr>
           <w:rFonts w:ascii="Arial" w:hAnsi="Arial" w:cs="Arial"/>
         </w:rPr>
+        <w:lastRenderedPageBreak/>
         <w:t>5. GUI / UI Design (MVC .NET Core - Views description)</w:t>
       </w:r>
     </w:p>
@@ -2164,7 +2550,6 @@
         <w:rPr>
           <w:rFonts w:ascii="Arial" w:hAnsi="Arial" w:cs="Arial"/>
         </w:rPr>
-        <w:lastRenderedPageBreak/>
         <w:t xml:space="preserve">2025-09-05 09:00 — </w:t>
       </w:r>
       <w:proofErr w:type="spellStart"/>
@@ -2312,6 +2697,7 @@
         <w:rPr>
           <w:rFonts w:ascii="Arial" w:hAnsi="Arial" w:cs="Arial"/>
         </w:rPr>
+        <w:lastRenderedPageBreak/>
         <w:t>Lecturer Dashboard</w:t>
       </w:r>
     </w:p>
@@ -2379,7 +2765,6 @@
         <w:rPr>
           <w:rFonts w:ascii="Arial" w:hAnsi="Arial" w:cs="Arial"/>
         </w:rPr>
-        <w:lastRenderedPageBreak/>
         <w:t>Coordinator Dashboard</w:t>
       </w:r>
     </w:p>
@@ -2894,6 +3279,494 @@
       </w:rPr>
     </w:lvl>
   </w:abstractNum>
+  <w:abstractNum w:abstractNumId="10" w15:restartNumberingAfterBreak="0">
+    <w:nsid w:val="4A486EF7"/>
+    <w:multiLevelType w:val="multilevel"/>
+    <w:tmpl w:val="ADB80854"/>
+    <w:lvl w:ilvl="0">
+      <w:start w:val="1"/>
+      <w:numFmt w:val="bullet"/>
+      <w:lvlText w:val=""/>
+      <w:lvlJc w:val="left"/>
+      <w:pPr>
+        <w:tabs>
+          <w:tab w:val="num" w:pos="720"/>
+        </w:tabs>
+        <w:ind w:left="720" w:hanging="360"/>
+      </w:pPr>
+      <w:rPr>
+        <w:rFonts w:ascii="Symbol" w:hAnsi="Symbol" w:hint="default"/>
+        <w:sz w:val="20"/>
+      </w:rPr>
+    </w:lvl>
+    <w:lvl w:ilvl="1" w:tentative="1">
+      <w:start w:val="1"/>
+      <w:numFmt w:val="bullet"/>
+      <w:lvlText w:val="o"/>
+      <w:lvlJc w:val="left"/>
+      <w:pPr>
+        <w:tabs>
+          <w:tab w:val="num" w:pos="1440"/>
+        </w:tabs>
+        <w:ind w:left="1440" w:hanging="360"/>
+      </w:pPr>
+      <w:rPr>
+        <w:rFonts w:ascii="Courier New" w:hAnsi="Courier New" w:hint="default"/>
+        <w:sz w:val="20"/>
+      </w:rPr>
+    </w:lvl>
+    <w:lvl w:ilvl="2" w:tentative="1">
+      <w:start w:val="1"/>
+      <w:numFmt w:val="bullet"/>
+      <w:lvlText w:val=""/>
+      <w:lvlJc w:val="left"/>
+      <w:pPr>
+        <w:tabs>
+          <w:tab w:val="num" w:pos="2160"/>
+        </w:tabs>
+        <w:ind w:left="2160" w:hanging="360"/>
+      </w:pPr>
+      <w:rPr>
+        <w:rFonts w:ascii="Wingdings" w:hAnsi="Wingdings" w:hint="default"/>
+        <w:sz w:val="20"/>
+      </w:rPr>
+    </w:lvl>
+    <w:lvl w:ilvl="3" w:tentative="1">
+      <w:start w:val="1"/>
+      <w:numFmt w:val="bullet"/>
+      <w:lvlText w:val=""/>
+      <w:lvlJc w:val="left"/>
+      <w:pPr>
+        <w:tabs>
+          <w:tab w:val="num" w:pos="2880"/>
+        </w:tabs>
+        <w:ind w:left="2880" w:hanging="360"/>
+      </w:pPr>
+      <w:rPr>
+        <w:rFonts w:ascii="Wingdings" w:hAnsi="Wingdings" w:hint="default"/>
+        <w:sz w:val="20"/>
+      </w:rPr>
+    </w:lvl>
+    <w:lvl w:ilvl="4" w:tentative="1">
+      <w:start w:val="1"/>
+      <w:numFmt w:val="bullet"/>
+      <w:lvlText w:val=""/>
+      <w:lvlJc w:val="left"/>
+      <w:pPr>
+        <w:tabs>
+          <w:tab w:val="num" w:pos="3600"/>
+        </w:tabs>
+        <w:ind w:left="3600" w:hanging="360"/>
+      </w:pPr>
+      <w:rPr>
+        <w:rFonts w:ascii="Wingdings" w:hAnsi="Wingdings" w:hint="default"/>
+        <w:sz w:val="20"/>
+      </w:rPr>
+    </w:lvl>
+    <w:lvl w:ilvl="5" w:tentative="1">
+      <w:start w:val="1"/>
+      <w:numFmt w:val="bullet"/>
+      <w:lvlText w:val=""/>
+      <w:lvlJc w:val="left"/>
+      <w:pPr>
+        <w:tabs>
+          <w:tab w:val="num" w:pos="4320"/>
+        </w:tabs>
+        <w:ind w:left="4320" w:hanging="360"/>
+      </w:pPr>
+      <w:rPr>
+        <w:rFonts w:ascii="Wingdings" w:hAnsi="Wingdings" w:hint="default"/>
+        <w:sz w:val="20"/>
+      </w:rPr>
+    </w:lvl>
+    <w:lvl w:ilvl="6" w:tentative="1">
+      <w:start w:val="1"/>
+      <w:numFmt w:val="bullet"/>
+      <w:lvlText w:val=""/>
+      <w:lvlJc w:val="left"/>
+      <w:pPr>
+        <w:tabs>
+          <w:tab w:val="num" w:pos="5040"/>
+        </w:tabs>
+        <w:ind w:left="5040" w:hanging="360"/>
+      </w:pPr>
+      <w:rPr>
+        <w:rFonts w:ascii="Wingdings" w:hAnsi="Wingdings" w:hint="default"/>
+        <w:sz w:val="20"/>
+      </w:rPr>
+    </w:lvl>
+    <w:lvl w:ilvl="7" w:tentative="1">
+      <w:start w:val="1"/>
+      <w:numFmt w:val="bullet"/>
+      <w:lvlText w:val=""/>
+      <w:lvlJc w:val="left"/>
+      <w:pPr>
+        <w:tabs>
+          <w:tab w:val="num" w:pos="5760"/>
+        </w:tabs>
+        <w:ind w:left="5760" w:hanging="360"/>
+      </w:pPr>
+      <w:rPr>
+        <w:rFonts w:ascii="Wingdings" w:hAnsi="Wingdings" w:hint="default"/>
+        <w:sz w:val="20"/>
+      </w:rPr>
+    </w:lvl>
+    <w:lvl w:ilvl="8" w:tentative="1">
+      <w:start w:val="1"/>
+      <w:numFmt w:val="bullet"/>
+      <w:lvlText w:val=""/>
+      <w:lvlJc w:val="left"/>
+      <w:pPr>
+        <w:tabs>
+          <w:tab w:val="num" w:pos="6480"/>
+        </w:tabs>
+        <w:ind w:left="6480" w:hanging="360"/>
+      </w:pPr>
+      <w:rPr>
+        <w:rFonts w:ascii="Wingdings" w:hAnsi="Wingdings" w:hint="default"/>
+        <w:sz w:val="20"/>
+      </w:rPr>
+    </w:lvl>
+  </w:abstractNum>
+  <w:abstractNum w:abstractNumId="11" w15:restartNumberingAfterBreak="0">
+    <w:nsid w:val="4CC014F7"/>
+    <w:multiLevelType w:val="hybridMultilevel"/>
+    <w:tmpl w:val="1AB05038"/>
+    <w:lvl w:ilvl="0" w:tplc="1C090001">
+      <w:start w:val="1"/>
+      <w:numFmt w:val="bullet"/>
+      <w:lvlText w:val=""/>
+      <w:lvlJc w:val="left"/>
+      <w:pPr>
+        <w:ind w:left="720" w:hanging="360"/>
+      </w:pPr>
+      <w:rPr>
+        <w:rFonts w:ascii="Symbol" w:hAnsi="Symbol" w:hint="default"/>
+      </w:rPr>
+    </w:lvl>
+    <w:lvl w:ilvl="1" w:tplc="1C090003" w:tentative="1">
+      <w:start w:val="1"/>
+      <w:numFmt w:val="bullet"/>
+      <w:lvlText w:val="o"/>
+      <w:lvlJc w:val="left"/>
+      <w:pPr>
+        <w:ind w:left="1440" w:hanging="360"/>
+      </w:pPr>
+      <w:rPr>
+        <w:rFonts w:ascii="Courier New" w:hAnsi="Courier New" w:cs="Courier New" w:hint="default"/>
+      </w:rPr>
+    </w:lvl>
+    <w:lvl w:ilvl="2" w:tplc="1C090005" w:tentative="1">
+      <w:start w:val="1"/>
+      <w:numFmt w:val="bullet"/>
+      <w:lvlText w:val=""/>
+      <w:lvlJc w:val="left"/>
+      <w:pPr>
+        <w:ind w:left="2160" w:hanging="360"/>
+      </w:pPr>
+      <w:rPr>
+        <w:rFonts w:ascii="Wingdings" w:hAnsi="Wingdings" w:hint="default"/>
+      </w:rPr>
+    </w:lvl>
+    <w:lvl w:ilvl="3" w:tplc="1C090001" w:tentative="1">
+      <w:start w:val="1"/>
+      <w:numFmt w:val="bullet"/>
+      <w:lvlText w:val=""/>
+      <w:lvlJc w:val="left"/>
+      <w:pPr>
+        <w:ind w:left="2880" w:hanging="360"/>
+      </w:pPr>
+      <w:rPr>
+        <w:rFonts w:ascii="Symbol" w:hAnsi="Symbol" w:hint="default"/>
+      </w:rPr>
+    </w:lvl>
+    <w:lvl w:ilvl="4" w:tplc="1C090003" w:tentative="1">
+      <w:start w:val="1"/>
+      <w:numFmt w:val="bullet"/>
+      <w:lvlText w:val="o"/>
+      <w:lvlJc w:val="left"/>
+      <w:pPr>
+        <w:ind w:left="3600" w:hanging="360"/>
+      </w:pPr>
+      <w:rPr>
+        <w:rFonts w:ascii="Courier New" w:hAnsi="Courier New" w:cs="Courier New" w:hint="default"/>
+      </w:rPr>
+    </w:lvl>
+    <w:lvl w:ilvl="5" w:tplc="1C090005" w:tentative="1">
+      <w:start w:val="1"/>
+      <w:numFmt w:val="bullet"/>
+      <w:lvlText w:val=""/>
+      <w:lvlJc w:val="left"/>
+      <w:pPr>
+        <w:ind w:left="4320" w:hanging="360"/>
+      </w:pPr>
+      <w:rPr>
+        <w:rFonts w:ascii="Wingdings" w:hAnsi="Wingdings" w:hint="default"/>
+      </w:rPr>
+    </w:lvl>
+    <w:lvl w:ilvl="6" w:tplc="1C090001" w:tentative="1">
+      <w:start w:val="1"/>
+      <w:numFmt w:val="bullet"/>
+      <w:lvlText w:val=""/>
+      <w:lvlJc w:val="left"/>
+      <w:pPr>
+        <w:ind w:left="5040" w:hanging="360"/>
+      </w:pPr>
+      <w:rPr>
+        <w:rFonts w:ascii="Symbol" w:hAnsi="Symbol" w:hint="default"/>
+      </w:rPr>
+    </w:lvl>
+    <w:lvl w:ilvl="7" w:tplc="1C090003" w:tentative="1">
+      <w:start w:val="1"/>
+      <w:numFmt w:val="bullet"/>
+      <w:lvlText w:val="o"/>
+      <w:lvlJc w:val="left"/>
+      <w:pPr>
+        <w:ind w:left="5760" w:hanging="360"/>
+      </w:pPr>
+      <w:rPr>
+        <w:rFonts w:ascii="Courier New" w:hAnsi="Courier New" w:cs="Courier New" w:hint="default"/>
+      </w:rPr>
+    </w:lvl>
+    <w:lvl w:ilvl="8" w:tplc="1C090005" w:tentative="1">
+      <w:start w:val="1"/>
+      <w:numFmt w:val="bullet"/>
+      <w:lvlText w:val=""/>
+      <w:lvlJc w:val="left"/>
+      <w:pPr>
+        <w:ind w:left="6480" w:hanging="360"/>
+      </w:pPr>
+      <w:rPr>
+        <w:rFonts w:ascii="Wingdings" w:hAnsi="Wingdings" w:hint="default"/>
+      </w:rPr>
+    </w:lvl>
+  </w:abstractNum>
+  <w:abstractNum w:abstractNumId="12" w15:restartNumberingAfterBreak="0">
+    <w:nsid w:val="65664D2C"/>
+    <w:multiLevelType w:val="hybridMultilevel"/>
+    <w:tmpl w:val="92C4CBEC"/>
+    <w:lvl w:ilvl="0" w:tplc="1C090001">
+      <w:start w:val="1"/>
+      <w:numFmt w:val="bullet"/>
+      <w:lvlText w:val=""/>
+      <w:lvlJc w:val="left"/>
+      <w:pPr>
+        <w:ind w:left="720" w:hanging="360"/>
+      </w:pPr>
+      <w:rPr>
+        <w:rFonts w:ascii="Symbol" w:hAnsi="Symbol" w:hint="default"/>
+      </w:rPr>
+    </w:lvl>
+    <w:lvl w:ilvl="1" w:tplc="1C090003" w:tentative="1">
+      <w:start w:val="1"/>
+      <w:numFmt w:val="bullet"/>
+      <w:lvlText w:val="o"/>
+      <w:lvlJc w:val="left"/>
+      <w:pPr>
+        <w:ind w:left="1440" w:hanging="360"/>
+      </w:pPr>
+      <w:rPr>
+        <w:rFonts w:ascii="Courier New" w:hAnsi="Courier New" w:cs="Courier New" w:hint="default"/>
+      </w:rPr>
+    </w:lvl>
+    <w:lvl w:ilvl="2" w:tplc="1C090005" w:tentative="1">
+      <w:start w:val="1"/>
+      <w:numFmt w:val="bullet"/>
+      <w:lvlText w:val=""/>
+      <w:lvlJc w:val="left"/>
+      <w:pPr>
+        <w:ind w:left="2160" w:hanging="360"/>
+      </w:pPr>
+      <w:rPr>
+        <w:rFonts w:ascii="Wingdings" w:hAnsi="Wingdings" w:hint="default"/>
+      </w:rPr>
+    </w:lvl>
+    <w:lvl w:ilvl="3" w:tplc="1C090001" w:tentative="1">
+      <w:start w:val="1"/>
+      <w:numFmt w:val="bullet"/>
+      <w:lvlText w:val=""/>
+      <w:lvlJc w:val="left"/>
+      <w:pPr>
+        <w:ind w:left="2880" w:hanging="360"/>
+      </w:pPr>
+      <w:rPr>
+        <w:rFonts w:ascii="Symbol" w:hAnsi="Symbol" w:hint="default"/>
+      </w:rPr>
+    </w:lvl>
+    <w:lvl w:ilvl="4" w:tplc="1C090003" w:tentative="1">
+      <w:start w:val="1"/>
+      <w:numFmt w:val="bullet"/>
+      <w:lvlText w:val="o"/>
+      <w:lvlJc w:val="left"/>
+      <w:pPr>
+        <w:ind w:left="3600" w:hanging="360"/>
+      </w:pPr>
+      <w:rPr>
+        <w:rFonts w:ascii="Courier New" w:hAnsi="Courier New" w:cs="Courier New" w:hint="default"/>
+      </w:rPr>
+    </w:lvl>
+    <w:lvl w:ilvl="5" w:tplc="1C090005" w:tentative="1">
+      <w:start w:val="1"/>
+      <w:numFmt w:val="bullet"/>
+      <w:lvlText w:val=""/>
+      <w:lvlJc w:val="left"/>
+      <w:pPr>
+        <w:ind w:left="4320" w:hanging="360"/>
+      </w:pPr>
+      <w:rPr>
+        <w:rFonts w:ascii="Wingdings" w:hAnsi="Wingdings" w:hint="default"/>
+      </w:rPr>
+    </w:lvl>
+    <w:lvl w:ilvl="6" w:tplc="1C090001" w:tentative="1">
+      <w:start w:val="1"/>
+      <w:numFmt w:val="bullet"/>
+      <w:lvlText w:val=""/>
+      <w:lvlJc w:val="left"/>
+      <w:pPr>
+        <w:ind w:left="5040" w:hanging="360"/>
+      </w:pPr>
+      <w:rPr>
+        <w:rFonts w:ascii="Symbol" w:hAnsi="Symbol" w:hint="default"/>
+      </w:rPr>
+    </w:lvl>
+    <w:lvl w:ilvl="7" w:tplc="1C090003" w:tentative="1">
+      <w:start w:val="1"/>
+      <w:numFmt w:val="bullet"/>
+      <w:lvlText w:val="o"/>
+      <w:lvlJc w:val="left"/>
+      <w:pPr>
+        <w:ind w:left="5760" w:hanging="360"/>
+      </w:pPr>
+      <w:rPr>
+        <w:rFonts w:ascii="Courier New" w:hAnsi="Courier New" w:cs="Courier New" w:hint="default"/>
+      </w:rPr>
+    </w:lvl>
+    <w:lvl w:ilvl="8" w:tplc="1C090005" w:tentative="1">
+      <w:start w:val="1"/>
+      <w:numFmt w:val="bullet"/>
+      <w:lvlText w:val=""/>
+      <w:lvlJc w:val="left"/>
+      <w:pPr>
+        <w:ind w:left="6480" w:hanging="360"/>
+      </w:pPr>
+      <w:rPr>
+        <w:rFonts w:ascii="Wingdings" w:hAnsi="Wingdings" w:hint="default"/>
+      </w:rPr>
+    </w:lvl>
+  </w:abstractNum>
+  <w:abstractNum w:abstractNumId="13" w15:restartNumberingAfterBreak="0">
+    <w:nsid w:val="6A4361A9"/>
+    <w:multiLevelType w:val="hybridMultilevel"/>
+    <w:tmpl w:val="A91AE770"/>
+    <w:lvl w:ilvl="0" w:tplc="1C090001">
+      <w:start w:val="1"/>
+      <w:numFmt w:val="bullet"/>
+      <w:lvlText w:val=""/>
+      <w:lvlJc w:val="left"/>
+      <w:pPr>
+        <w:ind w:left="720" w:hanging="360"/>
+      </w:pPr>
+      <w:rPr>
+        <w:rFonts w:ascii="Symbol" w:hAnsi="Symbol" w:hint="default"/>
+      </w:rPr>
+    </w:lvl>
+    <w:lvl w:ilvl="1" w:tplc="1C090003" w:tentative="1">
+      <w:start w:val="1"/>
+      <w:numFmt w:val="bullet"/>
+      <w:lvlText w:val="o"/>
+      <w:lvlJc w:val="left"/>
+      <w:pPr>
+        <w:ind w:left="1440" w:hanging="360"/>
+      </w:pPr>
+      <w:rPr>
+        <w:rFonts w:ascii="Courier New" w:hAnsi="Courier New" w:cs="Courier New" w:hint="default"/>
+      </w:rPr>
+    </w:lvl>
+    <w:lvl w:ilvl="2" w:tplc="1C090005" w:tentative="1">
+      <w:start w:val="1"/>
+      <w:numFmt w:val="bullet"/>
+      <w:lvlText w:val=""/>
+      <w:lvlJc w:val="left"/>
+      <w:pPr>
+        <w:ind w:left="2160" w:hanging="360"/>
+      </w:pPr>
+      <w:rPr>
+        <w:rFonts w:ascii="Wingdings" w:hAnsi="Wingdings" w:hint="default"/>
+      </w:rPr>
+    </w:lvl>
+    <w:lvl w:ilvl="3" w:tplc="1C090001" w:tentative="1">
+      <w:start w:val="1"/>
+      <w:numFmt w:val="bullet"/>
+      <w:lvlText w:val=""/>
+      <w:lvlJc w:val="left"/>
+      <w:pPr>
+        <w:ind w:left="2880" w:hanging="360"/>
+      </w:pPr>
+      <w:rPr>
+        <w:rFonts w:ascii="Symbol" w:hAnsi="Symbol" w:hint="default"/>
+      </w:rPr>
+    </w:lvl>
+    <w:lvl w:ilvl="4" w:tplc="1C090003" w:tentative="1">
+      <w:start w:val="1"/>
+      <w:numFmt w:val="bullet"/>
+      <w:lvlText w:val="o"/>
+      <w:lvlJc w:val="left"/>
+      <w:pPr>
+        <w:ind w:left="3600" w:hanging="360"/>
+      </w:pPr>
+      <w:rPr>
+        <w:rFonts w:ascii="Courier New" w:hAnsi="Courier New" w:cs="Courier New" w:hint="default"/>
+      </w:rPr>
+    </w:lvl>
+    <w:lvl w:ilvl="5" w:tplc="1C090005" w:tentative="1">
+      <w:start w:val="1"/>
+      <w:numFmt w:val="bullet"/>
+      <w:lvlText w:val=""/>
+      <w:lvlJc w:val="left"/>
+      <w:pPr>
+        <w:ind w:left="4320" w:hanging="360"/>
+      </w:pPr>
+      <w:rPr>
+        <w:rFonts w:ascii="Wingdings" w:hAnsi="Wingdings" w:hint="default"/>
+      </w:rPr>
+    </w:lvl>
+    <w:lvl w:ilvl="6" w:tplc="1C090001" w:tentative="1">
+      <w:start w:val="1"/>
+      <w:numFmt w:val="bullet"/>
+      <w:lvlText w:val=""/>
+      <w:lvlJc w:val="left"/>
+      <w:pPr>
+        <w:ind w:left="5040" w:hanging="360"/>
+      </w:pPr>
+      <w:rPr>
+        <w:rFonts w:ascii="Symbol" w:hAnsi="Symbol" w:hint="default"/>
+      </w:rPr>
+    </w:lvl>
+    <w:lvl w:ilvl="7" w:tplc="1C090003" w:tentative="1">
+      <w:start w:val="1"/>
+      <w:numFmt w:val="bullet"/>
+      <w:lvlText w:val="o"/>
+      <w:lvlJc w:val="left"/>
+      <w:pPr>
+        <w:ind w:left="5760" w:hanging="360"/>
+      </w:pPr>
+      <w:rPr>
+        <w:rFonts w:ascii="Courier New" w:hAnsi="Courier New" w:cs="Courier New" w:hint="default"/>
+      </w:rPr>
+    </w:lvl>
+    <w:lvl w:ilvl="8" w:tplc="1C090005" w:tentative="1">
+      <w:start w:val="1"/>
+      <w:numFmt w:val="bullet"/>
+      <w:lvlText w:val=""/>
+      <w:lvlJc w:val="left"/>
+      <w:pPr>
+        <w:ind w:left="6480" w:hanging="360"/>
+      </w:pPr>
+      <w:rPr>
+        <w:rFonts w:ascii="Wingdings" w:hAnsi="Wingdings" w:hint="default"/>
+      </w:rPr>
+    </w:lvl>
+  </w:abstractNum>
   <w:num w:numId="1" w16cid:durableId="150410762">
     <w:abstractNumId w:val="8"/>
   </w:num>
@@ -2923,6 +3796,18 @@
   </w:num>
   <w:num w:numId="10" w16cid:durableId="42216396">
     <w:abstractNumId w:val="9"/>
+  </w:num>
+  <w:num w:numId="11" w16cid:durableId="1595161139">
+    <w:abstractNumId w:val="12"/>
+  </w:num>
+  <w:num w:numId="12" w16cid:durableId="383068058">
+    <w:abstractNumId w:val="13"/>
+  </w:num>
+  <w:num w:numId="13" w16cid:durableId="2113042028">
+    <w:abstractNumId w:val="11"/>
+  </w:num>
+  <w:num w:numId="14" w16cid:durableId="1755277487">
+    <w:abstractNumId w:val="10"/>
   </w:num>
 </w:numbering>
 </file>
